--- a/doc/orifs-janeczek-bergler-documentation.docx
+++ b/doc/orifs-janeczek-bergler-documentation.docx
@@ -10,6 +10,7 @@
           <w:docPartUnique/>
         </w:docPartObj>
       </w:sdtPr>
+      <w:sdtEndPr/>
       <w:sdtContent>
         <w:p>
           <w:r>
@@ -628,6 +629,7 @@
                                     <w:dataBinding w:prefixMappings="xmlns:ns0='http://purl.org/dc/elements/1.1/' xmlns:ns1='http://schemas.openxmlformats.org/package/2006/metadata/core-properties' " w:xpath="/ns1:coreProperties[1]/ns0:title[1]" w:storeItemID="{6C3C8BC8-F283-45AE-878A-BAB7291924A1}"/>
                                     <w:text/>
                                   </w:sdtPr>
+                                  <w:sdtEndPr/>
                                   <w:sdtContent>
                                     <w:p>
                                       <w:pPr>
@@ -759,6 +761,7 @@
                               <w:dataBinding w:prefixMappings="xmlns:ns0='http://purl.org/dc/elements/1.1/' xmlns:ns1='http://schemas.openxmlformats.org/package/2006/metadata/core-properties' " w:xpath="/ns1:coreProperties[1]/ns0:title[1]" w:storeItemID="{6C3C8BC8-F283-45AE-878A-BAB7291924A1}"/>
                               <w:text/>
                             </w:sdtPr>
+                            <w:sdtEndPr/>
                             <w:sdtContent>
                               <w:p>
                                 <w:pPr>
@@ -2744,31 +2747,16 @@
         </w:rPr>
         <w:t> </w:t>
       </w:r>
-      <w:r>
-        <w:fldChar w:fldCharType="begin"/>
-      </w:r>
-      <w:r>
-        <w:instrText xml:space="preserve"> HYPERLINK "http://dl.acm.org/ft_gateway.cfm?id=2522721&amp;ftid=1403940&amp;dwn=1" </w:instrText>
-      </w:r>
-      <w:r>
-        <w:fldChar w:fldCharType="separate"/>
-      </w:r>
-      <w:r>
-        <w:rPr>
-          <w:rStyle w:val="Hyperlink"/>
-          <w:color w:val="auto"/>
-          <w:u w:val="none"/>
-        </w:rPr>
-        <w:t>Paper</w:t>
-      </w:r>
-      <w:r>
-        <w:rPr>
-          <w:rStyle w:val="Hyperlink"/>
-          <w:color w:val="auto"/>
-          <w:u w:val="none"/>
-        </w:rPr>
-        <w:fldChar w:fldCharType="end"/>
-      </w:r>
+      <w:hyperlink r:id="rId12" w:history="1">
+        <w:r>
+          <w:rPr>
+            <w:rStyle w:val="Hyperlink"/>
+            <w:color w:val="auto"/>
+            <w:u w:val="none"/>
+          </w:rPr>
+          <w:t>Paper</w:t>
+        </w:r>
+      </w:hyperlink>
       <w:r>
         <w:t>.</w:t>
       </w:r>
@@ -2782,7 +2770,7 @@
         </w:rPr>
         <w:t> </w:t>
       </w:r>
-      <w:hyperlink r:id="rId12" w:tgtFrame="_blank" w:history="1">
+      <w:hyperlink r:id="rId13" w:tgtFrame="_blank" w:history="1">
         <w:r>
           <w:rPr>
             <w:rStyle w:val="Hyperlink"/>
@@ -2805,7 +2793,7 @@
         </w:rPr>
         <w:t> </w:t>
       </w:r>
-      <w:hyperlink r:id="rId13" w:tgtFrame="_blank" w:history="1">
+      <w:hyperlink r:id="rId14" w:tgtFrame="_blank" w:history="1">
         <w:r>
           <w:rPr>
             <w:rStyle w:val="Hyperlink"/>
@@ -3290,8 +3278,8 @@
       </w:tblPr>
       <w:tblGrid>
         <w:gridCol w:w="1278"/>
-        <w:gridCol w:w="1785"/>
-        <w:gridCol w:w="3363"/>
+        <w:gridCol w:w="1792"/>
+        <w:gridCol w:w="3356"/>
         <w:gridCol w:w="1382"/>
         <w:gridCol w:w="945"/>
         <w:gridCol w:w="1227"/>
@@ -3973,18 +3961,8 @@
                 <w:color w:val="000000"/>
                 <w:lang w:val="en-GB" w:eastAsia="en-GB"/>
               </w:rPr>
-              <w:t xml:space="preserve">Backups and </w:t>
-            </w:r>
-            <w:proofErr w:type="spellStart"/>
-            <w:r>
-              <w:rPr>
-                <w:rFonts w:ascii="Calibri" w:eastAsia="Times New Roman" w:hAnsi="Calibri" w:cs="Times New Roman"/>
-                <w:color w:val="000000"/>
-                <w:lang w:val="en-GB" w:eastAsia="en-GB"/>
-              </w:rPr>
-              <w:t>Roadwarriors</w:t>
-            </w:r>
-            <w:proofErr w:type="spellEnd"/>
+              <w:t>Implementation</w:t>
+            </w:r>
           </w:p>
         </w:tc>
         <w:tc>
@@ -4015,7 +3993,7 @@
                 <w:color w:val="000000"/>
                 <w:lang w:val="en-GB" w:eastAsia="en-GB"/>
               </w:rPr>
-              <w:t xml:space="preserve">Usage of backups and </w:t>
+              <w:t xml:space="preserve">Creating the </w:t>
             </w:r>
             <w:proofErr w:type="spellStart"/>
             <w:r>
@@ -4024,7 +4002,7 @@
                 <w:color w:val="000000"/>
                 <w:lang w:val="en-GB" w:eastAsia="en-GB"/>
               </w:rPr>
-              <w:t>roadwarriors</w:t>
+              <w:t>Filesystem</w:t>
             </w:r>
             <w:proofErr w:type="spellEnd"/>
             <w:r>
@@ -4033,7 +4011,7 @@
                 <w:color w:val="000000"/>
                 <w:lang w:val="en-GB" w:eastAsia="en-GB"/>
               </w:rPr>
-              <w:t xml:space="preserve"> concerning the DFS</w:t>
+              <w:t xml:space="preserve"> + Sync</w:t>
             </w:r>
           </w:p>
         </w:tc>
@@ -4046,7 +4024,7 @@
               <w:bottom w:val="single" w:sz="4" w:space="0" w:color="31859C"/>
               <w:right w:val="single" w:sz="4" w:space="0" w:color="31859C"/>
             </w:tcBorders>
-            <w:shd w:val="clear" w:color="000000" w:fill="C6EFCE"/>
+            <w:shd w:val="clear" w:color="000000" w:fill="FFC7CE"/>
             <w:hideMark/>
           </w:tcPr>
           <w:p>
@@ -4055,17 +4033,17 @@
               <w:jc w:val="center"/>
               <w:rPr>
                 <w:rFonts w:ascii="Calibri" w:eastAsia="Times New Roman" w:hAnsi="Calibri" w:cs="Times New Roman"/>
-                <w:color w:val="006100"/>
+                <w:color w:val="9C0006"/>
                 <w:lang w:val="en-GB" w:eastAsia="en-GB"/>
               </w:rPr>
             </w:pPr>
             <w:r>
               <w:rPr>
                 <w:rFonts w:ascii="Calibri" w:eastAsia="Times New Roman" w:hAnsi="Calibri" w:cs="Times New Roman"/>
-                <w:color w:val="006100"/>
-                <w:lang w:val="en-GB" w:eastAsia="en-GB"/>
-              </w:rPr>
-              <w:t> </w:t>
+                <w:color w:val="9C0006"/>
+                <w:lang w:val="en-GB" w:eastAsia="en-GB"/>
+              </w:rPr>
+              <w:t>2:00:00</w:t>
             </w:r>
           </w:p>
         </w:tc>
@@ -4097,7 +4075,7 @@
                 <w:color w:val="006100"/>
                 <w:lang w:val="en-GB" w:eastAsia="en-GB"/>
               </w:rPr>
-              <w:t> </w:t>
+              <w:t>1:30:00</w:t>
             </w:r>
           </w:p>
         </w:tc>
@@ -4459,7 +4437,7 @@
                 <w:color w:val="31859C"/>
                 <w:lang w:val="en-GB" w:eastAsia="en-GB"/>
               </w:rPr>
-              <w:t>3:30:00</w:t>
+              <w:t>5:30:00</w:t>
             </w:r>
             <w:bookmarkEnd w:id="15"/>
           </w:p>
@@ -4497,7 +4475,7 @@
                 <w:color w:val="31859C"/>
                 <w:lang w:val="en-GB" w:eastAsia="en-GB"/>
               </w:rPr>
-              <w:t>3:20:00</w:t>
+              <w:t>4:50:00</w:t>
             </w:r>
             <w:bookmarkEnd w:id="16"/>
           </w:p>
@@ -4554,6 +4532,1232 @@
         <w:t>Bergler:</w:t>
       </w:r>
     </w:p>
+    <w:tbl>
+      <w:tblPr>
+        <w:tblW w:w="9880" w:type="dxa"/>
+        <w:tblInd w:w="93" w:type="dxa"/>
+        <w:tblLook w:val="04A0" w:firstRow="1" w:lastRow="0" w:firstColumn="1" w:lastColumn="0" w:noHBand="0" w:noVBand="1"/>
+      </w:tblPr>
+      <w:tblGrid>
+        <w:gridCol w:w="1278"/>
+        <w:gridCol w:w="1657"/>
+        <w:gridCol w:w="3019"/>
+        <w:gridCol w:w="1513"/>
+        <w:gridCol w:w="1186"/>
+        <w:gridCol w:w="1227"/>
+      </w:tblGrid>
+      <w:tr>
+        <w:trPr>
+          <w:trHeight w:val="300"/>
+        </w:trPr>
+        <w:tc>
+          <w:tcPr>
+            <w:tcW w:w="1200" w:type="dxa"/>
+            <w:tcBorders>
+              <w:top w:val="single" w:sz="4" w:space="0" w:color="31859C"/>
+              <w:left w:val="single" w:sz="4" w:space="0" w:color="31859C"/>
+              <w:bottom w:val="single" w:sz="4" w:space="0" w:color="31859C"/>
+              <w:right w:val="single" w:sz="4" w:space="0" w:color="31859C"/>
+            </w:tcBorders>
+            <w:shd w:val="clear" w:color="99CCFF" w:fill="B7DEE8"/>
+            <w:hideMark/>
+          </w:tcPr>
+          <w:p>
+            <w:pPr>
+              <w:spacing w:after="0" w:line="240" w:lineRule="auto"/>
+              <w:jc w:val="center"/>
+              <w:rPr>
+                <w:rFonts w:ascii="Calibri" w:eastAsia="Times New Roman" w:hAnsi="Calibri" w:cs="Times New Roman"/>
+                <w:b/>
+                <w:bCs/>
+                <w:color w:val="215968"/>
+                <w:lang w:val="en-GB" w:eastAsia="en-GB"/>
+              </w:rPr>
+            </w:pPr>
+            <w:r>
+              <w:rPr>
+                <w:rFonts w:ascii="Calibri" w:eastAsia="Times New Roman" w:hAnsi="Calibri" w:cs="Times New Roman"/>
+                <w:b/>
+                <w:bCs/>
+                <w:color w:val="215968"/>
+                <w:lang w:val="en-GB" w:eastAsia="en-GB"/>
+              </w:rPr>
+              <w:t>DATE</w:t>
+            </w:r>
+          </w:p>
+        </w:tc>
+        <w:tc>
+          <w:tcPr>
+            <w:tcW w:w="1660" w:type="dxa"/>
+            <w:tcBorders>
+              <w:top w:val="single" w:sz="4" w:space="0" w:color="31859C"/>
+              <w:left w:val="nil"/>
+              <w:bottom w:val="single" w:sz="4" w:space="0" w:color="31859C"/>
+              <w:right w:val="single" w:sz="4" w:space="0" w:color="31859C"/>
+            </w:tcBorders>
+            <w:shd w:val="clear" w:color="99CCFF" w:fill="B7DEE8"/>
+            <w:hideMark/>
+          </w:tcPr>
+          <w:p>
+            <w:pPr>
+              <w:spacing w:after="0" w:line="240" w:lineRule="auto"/>
+              <w:jc w:val="center"/>
+              <w:rPr>
+                <w:rFonts w:ascii="Calibri" w:eastAsia="Times New Roman" w:hAnsi="Calibri" w:cs="Times New Roman"/>
+                <w:b/>
+                <w:bCs/>
+                <w:color w:val="215968"/>
+                <w:lang w:val="en-GB" w:eastAsia="en-GB"/>
+              </w:rPr>
+            </w:pPr>
+            <w:r>
+              <w:rPr>
+                <w:rFonts w:ascii="Calibri" w:eastAsia="Times New Roman" w:hAnsi="Calibri" w:cs="Times New Roman"/>
+                <w:b/>
+                <w:bCs/>
+                <w:color w:val="215968"/>
+                <w:lang w:val="en-GB" w:eastAsia="en-GB"/>
+              </w:rPr>
+              <w:t>PHASE</w:t>
+            </w:r>
+          </w:p>
+        </w:tc>
+        <w:tc>
+          <w:tcPr>
+            <w:tcW w:w="3100" w:type="dxa"/>
+            <w:tcBorders>
+              <w:top w:val="single" w:sz="4" w:space="0" w:color="31859C"/>
+              <w:left w:val="nil"/>
+              <w:bottom w:val="single" w:sz="4" w:space="0" w:color="31859C"/>
+              <w:right w:val="single" w:sz="4" w:space="0" w:color="31859C"/>
+            </w:tcBorders>
+            <w:shd w:val="clear" w:color="99CCFF" w:fill="B7DEE8"/>
+            <w:hideMark/>
+          </w:tcPr>
+          <w:p>
+            <w:pPr>
+              <w:spacing w:after="0" w:line="240" w:lineRule="auto"/>
+              <w:jc w:val="center"/>
+              <w:rPr>
+                <w:rFonts w:ascii="Calibri" w:eastAsia="Times New Roman" w:hAnsi="Calibri" w:cs="Times New Roman"/>
+                <w:b/>
+                <w:bCs/>
+                <w:color w:val="215968"/>
+                <w:lang w:val="en-GB" w:eastAsia="en-GB"/>
+              </w:rPr>
+            </w:pPr>
+            <w:r>
+              <w:rPr>
+                <w:rFonts w:ascii="Calibri" w:eastAsia="Times New Roman" w:hAnsi="Calibri" w:cs="Times New Roman"/>
+                <w:b/>
+                <w:bCs/>
+                <w:color w:val="215968"/>
+                <w:lang w:val="en-GB" w:eastAsia="en-GB"/>
+              </w:rPr>
+              <w:t>TASK</w:t>
+            </w:r>
+          </w:p>
+        </w:tc>
+        <w:tc>
+          <w:tcPr>
+            <w:tcW w:w="1520" w:type="dxa"/>
+            <w:tcBorders>
+              <w:top w:val="single" w:sz="4" w:space="0" w:color="31859C"/>
+              <w:left w:val="nil"/>
+              <w:bottom w:val="single" w:sz="4" w:space="0" w:color="31859C"/>
+              <w:right w:val="single" w:sz="4" w:space="0" w:color="31859C"/>
+            </w:tcBorders>
+            <w:shd w:val="clear" w:color="99CCFF" w:fill="B7DEE8"/>
+            <w:hideMark/>
+          </w:tcPr>
+          <w:p>
+            <w:pPr>
+              <w:spacing w:after="0" w:line="240" w:lineRule="auto"/>
+              <w:jc w:val="center"/>
+              <w:rPr>
+                <w:rFonts w:ascii="Calibri" w:eastAsia="Times New Roman" w:hAnsi="Calibri" w:cs="Times New Roman"/>
+                <w:b/>
+                <w:bCs/>
+                <w:color w:val="215968"/>
+                <w:lang w:val="en-GB" w:eastAsia="en-GB"/>
+              </w:rPr>
+            </w:pPr>
+            <w:r>
+              <w:rPr>
+                <w:rFonts w:ascii="Calibri" w:eastAsia="Times New Roman" w:hAnsi="Calibri" w:cs="Times New Roman"/>
+                <w:b/>
+                <w:bCs/>
+                <w:color w:val="215968"/>
+                <w:lang w:val="en-GB" w:eastAsia="en-GB"/>
+              </w:rPr>
+              <w:t>ESTIMATION</w:t>
+            </w:r>
+          </w:p>
+        </w:tc>
+        <w:tc>
+          <w:tcPr>
+            <w:tcW w:w="1200" w:type="dxa"/>
+            <w:tcBorders>
+              <w:top w:val="single" w:sz="4" w:space="0" w:color="31859C"/>
+              <w:left w:val="nil"/>
+              <w:bottom w:val="single" w:sz="4" w:space="0" w:color="31859C"/>
+              <w:right w:val="single" w:sz="4" w:space="0" w:color="31859C"/>
+            </w:tcBorders>
+            <w:shd w:val="clear" w:color="99CCFF" w:fill="B7DEE8"/>
+            <w:hideMark/>
+          </w:tcPr>
+          <w:p>
+            <w:pPr>
+              <w:spacing w:after="0" w:line="240" w:lineRule="auto"/>
+              <w:jc w:val="center"/>
+              <w:rPr>
+                <w:rFonts w:ascii="Calibri" w:eastAsia="Times New Roman" w:hAnsi="Calibri" w:cs="Times New Roman"/>
+                <w:b/>
+                <w:bCs/>
+                <w:color w:val="215968"/>
+                <w:lang w:val="en-GB" w:eastAsia="en-GB"/>
+              </w:rPr>
+            </w:pPr>
+            <w:r>
+              <w:rPr>
+                <w:rFonts w:ascii="Calibri" w:eastAsia="Times New Roman" w:hAnsi="Calibri" w:cs="Times New Roman"/>
+                <w:b/>
+                <w:bCs/>
+                <w:color w:val="215968"/>
+                <w:lang w:val="en-GB" w:eastAsia="en-GB"/>
+              </w:rPr>
+              <w:t>ACTUAL</w:t>
+            </w:r>
+          </w:p>
+        </w:tc>
+        <w:tc>
+          <w:tcPr>
+            <w:tcW w:w="1200" w:type="dxa"/>
+            <w:tcBorders>
+              <w:top w:val="single" w:sz="4" w:space="0" w:color="31859C"/>
+              <w:left w:val="nil"/>
+              <w:bottom w:val="single" w:sz="4" w:space="0" w:color="31859C"/>
+              <w:right w:val="single" w:sz="4" w:space="0" w:color="31859C"/>
+            </w:tcBorders>
+            <w:shd w:val="clear" w:color="99CCFF" w:fill="B7DEE8"/>
+            <w:hideMark/>
+          </w:tcPr>
+          <w:p>
+            <w:pPr>
+              <w:spacing w:after="0" w:line="240" w:lineRule="auto"/>
+              <w:jc w:val="center"/>
+              <w:rPr>
+                <w:rFonts w:ascii="Calibri" w:eastAsia="Times New Roman" w:hAnsi="Calibri" w:cs="Times New Roman"/>
+                <w:b/>
+                <w:bCs/>
+                <w:color w:val="215968"/>
+                <w:lang w:val="en-GB" w:eastAsia="en-GB"/>
+              </w:rPr>
+            </w:pPr>
+            <w:r>
+              <w:rPr>
+                <w:rFonts w:ascii="Calibri" w:eastAsia="Times New Roman" w:hAnsi="Calibri" w:cs="Times New Roman"/>
+                <w:b/>
+                <w:bCs/>
+                <w:color w:val="215968"/>
+                <w:lang w:val="en-GB" w:eastAsia="en-GB"/>
+              </w:rPr>
+              <w:t>COMMENT</w:t>
+            </w:r>
+          </w:p>
+        </w:tc>
+      </w:tr>
+      <w:tr>
+        <w:trPr>
+          <w:trHeight w:val="390"/>
+        </w:trPr>
+        <w:tc>
+          <w:tcPr>
+            <w:tcW w:w="1200" w:type="dxa"/>
+            <w:tcBorders>
+              <w:top w:val="nil"/>
+              <w:left w:val="single" w:sz="4" w:space="0" w:color="31859C"/>
+              <w:bottom w:val="single" w:sz="4" w:space="0" w:color="31859C"/>
+              <w:right w:val="single" w:sz="4" w:space="0" w:color="31859C"/>
+            </w:tcBorders>
+            <w:shd w:val="clear" w:color="auto" w:fill="auto"/>
+            <w:hideMark/>
+          </w:tcPr>
+          <w:p>
+            <w:pPr>
+              <w:spacing w:after="0" w:line="240" w:lineRule="auto"/>
+              <w:jc w:val="center"/>
+              <w:rPr>
+                <w:rFonts w:ascii="Calibri" w:eastAsia="Times New Roman" w:hAnsi="Calibri" w:cs="Times New Roman"/>
+                <w:color w:val="000000"/>
+                <w:lang w:val="en-GB" w:eastAsia="en-GB"/>
+              </w:rPr>
+            </w:pPr>
+            <w:r>
+              <w:rPr>
+                <w:rFonts w:ascii="Calibri" w:eastAsia="Times New Roman" w:hAnsi="Calibri" w:cs="Times New Roman"/>
+                <w:color w:val="000000"/>
+                <w:lang w:val="en-GB" w:eastAsia="en-GB"/>
+              </w:rPr>
+              <w:t>03/18/2015</w:t>
+            </w:r>
+          </w:p>
+        </w:tc>
+        <w:tc>
+          <w:tcPr>
+            <w:tcW w:w="1660" w:type="dxa"/>
+            <w:tcBorders>
+              <w:top w:val="nil"/>
+              <w:left w:val="nil"/>
+              <w:bottom w:val="single" w:sz="4" w:space="0" w:color="31859C"/>
+              <w:right w:val="single" w:sz="4" w:space="0" w:color="31859C"/>
+            </w:tcBorders>
+            <w:shd w:val="clear" w:color="auto" w:fill="auto"/>
+            <w:hideMark/>
+          </w:tcPr>
+          <w:p>
+            <w:pPr>
+              <w:spacing w:after="0" w:line="240" w:lineRule="auto"/>
+              <w:jc w:val="center"/>
+              <w:rPr>
+                <w:rFonts w:ascii="Calibri" w:eastAsia="Times New Roman" w:hAnsi="Calibri" w:cs="Times New Roman"/>
+                <w:color w:val="000000"/>
+                <w:lang w:val="en-GB" w:eastAsia="en-GB"/>
+              </w:rPr>
+            </w:pPr>
+            <w:r>
+              <w:rPr>
+                <w:rFonts w:ascii="Calibri" w:eastAsia="Times New Roman" w:hAnsi="Calibri" w:cs="Times New Roman"/>
+                <w:color w:val="000000"/>
+                <w:lang w:val="en-GB" w:eastAsia="en-GB"/>
+              </w:rPr>
+              <w:t>Installation</w:t>
+            </w:r>
+          </w:p>
+        </w:tc>
+        <w:tc>
+          <w:tcPr>
+            <w:tcW w:w="3100" w:type="dxa"/>
+            <w:tcBorders>
+              <w:top w:val="nil"/>
+              <w:left w:val="nil"/>
+              <w:bottom w:val="single" w:sz="4" w:space="0" w:color="31859C"/>
+              <w:right w:val="single" w:sz="4" w:space="0" w:color="31859C"/>
+            </w:tcBorders>
+            <w:shd w:val="clear" w:color="auto" w:fill="auto"/>
+            <w:hideMark/>
+          </w:tcPr>
+          <w:p>
+            <w:pPr>
+              <w:spacing w:after="0" w:line="240" w:lineRule="auto"/>
+              <w:jc w:val="center"/>
+              <w:rPr>
+                <w:rFonts w:ascii="Calibri" w:eastAsia="Times New Roman" w:hAnsi="Calibri" w:cs="Times New Roman"/>
+                <w:color w:val="000000"/>
+                <w:lang w:val="en-GB" w:eastAsia="en-GB"/>
+              </w:rPr>
+            </w:pPr>
+            <w:r>
+              <w:rPr>
+                <w:rFonts w:ascii="Calibri" w:eastAsia="Times New Roman" w:hAnsi="Calibri" w:cs="Times New Roman"/>
+                <w:color w:val="000000"/>
+                <w:lang w:val="en-GB" w:eastAsia="en-GB"/>
+              </w:rPr>
+              <w:t>The Installation of the ORI FS</w:t>
+            </w:r>
+          </w:p>
+        </w:tc>
+        <w:tc>
+          <w:tcPr>
+            <w:tcW w:w="1520" w:type="dxa"/>
+            <w:tcBorders>
+              <w:top w:val="nil"/>
+              <w:left w:val="nil"/>
+              <w:bottom w:val="single" w:sz="4" w:space="0" w:color="31859C"/>
+              <w:right w:val="single" w:sz="4" w:space="0" w:color="31859C"/>
+            </w:tcBorders>
+            <w:shd w:val="clear" w:color="000000" w:fill="FFC7CE"/>
+            <w:hideMark/>
+          </w:tcPr>
+          <w:p>
+            <w:pPr>
+              <w:spacing w:after="0" w:line="240" w:lineRule="auto"/>
+              <w:jc w:val="center"/>
+              <w:rPr>
+                <w:rFonts w:ascii="Calibri" w:eastAsia="Times New Roman" w:hAnsi="Calibri" w:cs="Times New Roman"/>
+                <w:color w:val="9C0006"/>
+                <w:lang w:val="en-GB" w:eastAsia="en-GB"/>
+              </w:rPr>
+            </w:pPr>
+            <w:r>
+              <w:rPr>
+                <w:rFonts w:ascii="Calibri" w:eastAsia="Times New Roman" w:hAnsi="Calibri" w:cs="Times New Roman"/>
+                <w:color w:val="9C0006"/>
+                <w:lang w:val="en-GB" w:eastAsia="en-GB"/>
+              </w:rPr>
+              <w:t>0:30:00</w:t>
+            </w:r>
+          </w:p>
+        </w:tc>
+        <w:tc>
+          <w:tcPr>
+            <w:tcW w:w="1200" w:type="dxa"/>
+            <w:tcBorders>
+              <w:top w:val="nil"/>
+              <w:left w:val="nil"/>
+              <w:bottom w:val="single" w:sz="4" w:space="0" w:color="31859C"/>
+              <w:right w:val="single" w:sz="4" w:space="0" w:color="31859C"/>
+            </w:tcBorders>
+            <w:shd w:val="clear" w:color="000000" w:fill="C6EFCE"/>
+            <w:hideMark/>
+          </w:tcPr>
+          <w:p>
+            <w:pPr>
+              <w:spacing w:after="0" w:line="240" w:lineRule="auto"/>
+              <w:jc w:val="center"/>
+              <w:rPr>
+                <w:rFonts w:ascii="Calibri" w:eastAsia="Times New Roman" w:hAnsi="Calibri" w:cs="Times New Roman"/>
+                <w:color w:val="006100"/>
+                <w:lang w:val="en-GB" w:eastAsia="en-GB"/>
+              </w:rPr>
+            </w:pPr>
+            <w:r>
+              <w:rPr>
+                <w:rFonts w:ascii="Calibri" w:eastAsia="Times New Roman" w:hAnsi="Calibri" w:cs="Times New Roman"/>
+                <w:color w:val="006100"/>
+                <w:lang w:val="en-GB" w:eastAsia="en-GB"/>
+              </w:rPr>
+              <w:t>0:25:00</w:t>
+            </w:r>
+          </w:p>
+        </w:tc>
+        <w:tc>
+          <w:tcPr>
+            <w:tcW w:w="1200" w:type="dxa"/>
+            <w:tcBorders>
+              <w:top w:val="nil"/>
+              <w:left w:val="nil"/>
+              <w:bottom w:val="single" w:sz="4" w:space="0" w:color="31859C"/>
+              <w:right w:val="single" w:sz="4" w:space="0" w:color="31859C"/>
+            </w:tcBorders>
+            <w:shd w:val="clear" w:color="auto" w:fill="auto"/>
+            <w:hideMark/>
+          </w:tcPr>
+          <w:p>
+            <w:pPr>
+              <w:spacing w:after="0" w:line="240" w:lineRule="auto"/>
+              <w:rPr>
+                <w:rFonts w:ascii="Calibri" w:eastAsia="Times New Roman" w:hAnsi="Calibri" w:cs="Times New Roman"/>
+                <w:color w:val="000000"/>
+                <w:lang w:val="en-GB" w:eastAsia="en-GB"/>
+              </w:rPr>
+            </w:pPr>
+            <w:r>
+              <w:rPr>
+                <w:rFonts w:ascii="Calibri" w:eastAsia="Times New Roman" w:hAnsi="Calibri" w:cs="Times New Roman"/>
+                <w:color w:val="000000"/>
+                <w:lang w:val="en-GB" w:eastAsia="en-GB"/>
+              </w:rPr>
+              <w:t> </w:t>
+            </w:r>
+          </w:p>
+        </w:tc>
+      </w:tr>
+      <w:tr>
+        <w:trPr>
+          <w:trHeight w:val="405"/>
+        </w:trPr>
+        <w:tc>
+          <w:tcPr>
+            <w:tcW w:w="1200" w:type="dxa"/>
+            <w:tcBorders>
+              <w:top w:val="nil"/>
+              <w:left w:val="single" w:sz="4" w:space="0" w:color="31859C"/>
+              <w:bottom w:val="single" w:sz="4" w:space="0" w:color="31859C"/>
+              <w:right w:val="single" w:sz="4" w:space="0" w:color="31859C"/>
+            </w:tcBorders>
+            <w:shd w:val="clear" w:color="auto" w:fill="auto"/>
+            <w:hideMark/>
+          </w:tcPr>
+          <w:p>
+            <w:pPr>
+              <w:spacing w:after="0" w:line="240" w:lineRule="auto"/>
+              <w:jc w:val="center"/>
+              <w:rPr>
+                <w:rFonts w:ascii="Calibri" w:eastAsia="Times New Roman" w:hAnsi="Calibri" w:cs="Times New Roman"/>
+                <w:color w:val="000000"/>
+                <w:lang w:val="en-GB" w:eastAsia="en-GB"/>
+              </w:rPr>
+            </w:pPr>
+            <w:r>
+              <w:rPr>
+                <w:rFonts w:ascii="Calibri" w:eastAsia="Times New Roman" w:hAnsi="Calibri" w:cs="Times New Roman"/>
+                <w:color w:val="000000"/>
+                <w:lang w:val="en-GB" w:eastAsia="en-GB"/>
+              </w:rPr>
+              <w:t>03/19/2015</w:t>
+            </w:r>
+          </w:p>
+        </w:tc>
+        <w:tc>
+          <w:tcPr>
+            <w:tcW w:w="1660" w:type="dxa"/>
+            <w:tcBorders>
+              <w:top w:val="nil"/>
+              <w:left w:val="nil"/>
+              <w:bottom w:val="single" w:sz="4" w:space="0" w:color="31859C"/>
+              <w:right w:val="single" w:sz="4" w:space="0" w:color="31859C"/>
+            </w:tcBorders>
+            <w:shd w:val="clear" w:color="auto" w:fill="auto"/>
+            <w:hideMark/>
+          </w:tcPr>
+          <w:p>
+            <w:pPr>
+              <w:spacing w:after="0" w:line="240" w:lineRule="auto"/>
+              <w:jc w:val="center"/>
+              <w:rPr>
+                <w:rFonts w:ascii="Calibri" w:eastAsia="Times New Roman" w:hAnsi="Calibri" w:cs="Times New Roman"/>
+                <w:color w:val="000000"/>
+                <w:lang w:val="en-GB" w:eastAsia="en-GB"/>
+              </w:rPr>
+            </w:pPr>
+            <w:r>
+              <w:rPr>
+                <w:rFonts w:ascii="Calibri" w:eastAsia="Times New Roman" w:hAnsi="Calibri" w:cs="Times New Roman"/>
+                <w:color w:val="000000"/>
+                <w:lang w:val="en-GB" w:eastAsia="en-GB"/>
+              </w:rPr>
+              <w:t>Documentation</w:t>
+            </w:r>
+          </w:p>
+        </w:tc>
+        <w:tc>
+          <w:tcPr>
+            <w:tcW w:w="3100" w:type="dxa"/>
+            <w:tcBorders>
+              <w:top w:val="nil"/>
+              <w:left w:val="nil"/>
+              <w:bottom w:val="single" w:sz="4" w:space="0" w:color="31859C"/>
+              <w:right w:val="single" w:sz="4" w:space="0" w:color="31859C"/>
+            </w:tcBorders>
+            <w:shd w:val="clear" w:color="auto" w:fill="auto"/>
+            <w:hideMark/>
+          </w:tcPr>
+          <w:p>
+            <w:pPr>
+              <w:spacing w:after="0" w:line="240" w:lineRule="auto"/>
+              <w:jc w:val="center"/>
+              <w:rPr>
+                <w:rFonts w:ascii="Calibri" w:eastAsia="Times New Roman" w:hAnsi="Calibri" w:cs="Times New Roman"/>
+                <w:color w:val="000000"/>
+                <w:lang w:val="en-GB" w:eastAsia="en-GB"/>
+              </w:rPr>
+            </w:pPr>
+            <w:r>
+              <w:rPr>
+                <w:rFonts w:ascii="Calibri" w:eastAsia="Times New Roman" w:hAnsi="Calibri" w:cs="Times New Roman"/>
+                <w:color w:val="000000"/>
+                <w:lang w:val="en-GB" w:eastAsia="en-GB"/>
+              </w:rPr>
+              <w:t>Writing parts of the documentation</w:t>
+            </w:r>
+          </w:p>
+        </w:tc>
+        <w:tc>
+          <w:tcPr>
+            <w:tcW w:w="1520" w:type="dxa"/>
+            <w:tcBorders>
+              <w:top w:val="nil"/>
+              <w:left w:val="nil"/>
+              <w:bottom w:val="single" w:sz="4" w:space="0" w:color="31859C"/>
+              <w:right w:val="single" w:sz="4" w:space="0" w:color="31859C"/>
+            </w:tcBorders>
+            <w:shd w:val="clear" w:color="000000" w:fill="FFC7CE"/>
+            <w:hideMark/>
+          </w:tcPr>
+          <w:p>
+            <w:pPr>
+              <w:spacing w:after="0" w:line="240" w:lineRule="auto"/>
+              <w:jc w:val="center"/>
+              <w:rPr>
+                <w:rFonts w:ascii="Calibri" w:eastAsia="Times New Roman" w:hAnsi="Calibri" w:cs="Times New Roman"/>
+                <w:color w:val="9C0006"/>
+                <w:lang w:val="en-GB" w:eastAsia="en-GB"/>
+              </w:rPr>
+            </w:pPr>
+            <w:r>
+              <w:rPr>
+                <w:rFonts w:ascii="Calibri" w:eastAsia="Times New Roman" w:hAnsi="Calibri" w:cs="Times New Roman"/>
+                <w:color w:val="9C0006"/>
+                <w:lang w:val="en-GB" w:eastAsia="en-GB"/>
+              </w:rPr>
+              <w:t>1:00:00</w:t>
+            </w:r>
+          </w:p>
+        </w:tc>
+        <w:tc>
+          <w:tcPr>
+            <w:tcW w:w="1200" w:type="dxa"/>
+            <w:tcBorders>
+              <w:top w:val="nil"/>
+              <w:left w:val="nil"/>
+              <w:bottom w:val="single" w:sz="4" w:space="0" w:color="31859C"/>
+              <w:right w:val="single" w:sz="4" w:space="0" w:color="31859C"/>
+            </w:tcBorders>
+            <w:shd w:val="clear" w:color="000000" w:fill="C6EFCE"/>
+            <w:hideMark/>
+          </w:tcPr>
+          <w:p>
+            <w:pPr>
+              <w:spacing w:after="0" w:line="240" w:lineRule="auto"/>
+              <w:jc w:val="center"/>
+              <w:rPr>
+                <w:rFonts w:ascii="Calibri" w:eastAsia="Times New Roman" w:hAnsi="Calibri" w:cs="Times New Roman"/>
+                <w:color w:val="006100"/>
+                <w:lang w:val="en-GB" w:eastAsia="en-GB"/>
+              </w:rPr>
+            </w:pPr>
+            <w:r>
+              <w:rPr>
+                <w:rFonts w:ascii="Calibri" w:eastAsia="Times New Roman" w:hAnsi="Calibri" w:cs="Times New Roman"/>
+                <w:color w:val="006100"/>
+                <w:lang w:val="en-GB" w:eastAsia="en-GB"/>
+              </w:rPr>
+              <w:t>0:40:00</w:t>
+            </w:r>
+          </w:p>
+        </w:tc>
+        <w:tc>
+          <w:tcPr>
+            <w:tcW w:w="1200" w:type="dxa"/>
+            <w:tcBorders>
+              <w:top w:val="nil"/>
+              <w:left w:val="nil"/>
+              <w:bottom w:val="single" w:sz="4" w:space="0" w:color="31859C"/>
+              <w:right w:val="single" w:sz="4" w:space="0" w:color="31859C"/>
+            </w:tcBorders>
+            <w:shd w:val="clear" w:color="auto" w:fill="auto"/>
+            <w:hideMark/>
+          </w:tcPr>
+          <w:p>
+            <w:pPr>
+              <w:spacing w:after="0" w:line="240" w:lineRule="auto"/>
+              <w:rPr>
+                <w:rFonts w:ascii="Calibri" w:eastAsia="Times New Roman" w:hAnsi="Calibri" w:cs="Times New Roman"/>
+                <w:color w:val="000000"/>
+                <w:lang w:val="en-GB" w:eastAsia="en-GB"/>
+              </w:rPr>
+            </w:pPr>
+            <w:r>
+              <w:rPr>
+                <w:rFonts w:ascii="Calibri" w:eastAsia="Times New Roman" w:hAnsi="Calibri" w:cs="Times New Roman"/>
+                <w:color w:val="000000"/>
+                <w:lang w:val="en-GB" w:eastAsia="en-GB"/>
+              </w:rPr>
+              <w:t> </w:t>
+            </w:r>
+          </w:p>
+        </w:tc>
+      </w:tr>
+      <w:tr>
+        <w:trPr>
+          <w:trHeight w:val="690"/>
+        </w:trPr>
+        <w:tc>
+          <w:tcPr>
+            <w:tcW w:w="1200" w:type="dxa"/>
+            <w:tcBorders>
+              <w:top w:val="nil"/>
+              <w:left w:val="single" w:sz="4" w:space="0" w:color="31859C"/>
+              <w:bottom w:val="single" w:sz="4" w:space="0" w:color="31859C"/>
+              <w:right w:val="single" w:sz="4" w:space="0" w:color="31859C"/>
+            </w:tcBorders>
+            <w:shd w:val="clear" w:color="auto" w:fill="auto"/>
+            <w:hideMark/>
+          </w:tcPr>
+          <w:p>
+            <w:pPr>
+              <w:spacing w:after="0" w:line="240" w:lineRule="auto"/>
+              <w:jc w:val="center"/>
+              <w:rPr>
+                <w:rFonts w:ascii="Calibri" w:eastAsia="Times New Roman" w:hAnsi="Calibri" w:cs="Times New Roman"/>
+                <w:color w:val="000000"/>
+                <w:lang w:val="en-GB" w:eastAsia="en-GB"/>
+              </w:rPr>
+            </w:pPr>
+            <w:r>
+              <w:rPr>
+                <w:rFonts w:ascii="Calibri" w:eastAsia="Times New Roman" w:hAnsi="Calibri" w:cs="Times New Roman"/>
+                <w:color w:val="000000"/>
+                <w:lang w:val="en-GB" w:eastAsia="en-GB"/>
+              </w:rPr>
+              <w:t>03.19.2015</w:t>
+            </w:r>
+          </w:p>
+        </w:tc>
+        <w:tc>
+          <w:tcPr>
+            <w:tcW w:w="1660" w:type="dxa"/>
+            <w:tcBorders>
+              <w:top w:val="nil"/>
+              <w:left w:val="nil"/>
+              <w:bottom w:val="single" w:sz="4" w:space="0" w:color="31859C"/>
+              <w:right w:val="single" w:sz="4" w:space="0" w:color="31859C"/>
+            </w:tcBorders>
+            <w:shd w:val="clear" w:color="auto" w:fill="auto"/>
+            <w:hideMark/>
+          </w:tcPr>
+          <w:p>
+            <w:pPr>
+              <w:spacing w:after="0" w:line="240" w:lineRule="auto"/>
+              <w:jc w:val="center"/>
+              <w:rPr>
+                <w:rFonts w:ascii="Calibri" w:eastAsia="Times New Roman" w:hAnsi="Calibri" w:cs="Times New Roman"/>
+                <w:color w:val="000000"/>
+                <w:lang w:val="en-GB" w:eastAsia="en-GB"/>
+              </w:rPr>
+            </w:pPr>
+            <w:r>
+              <w:rPr>
+                <w:rFonts w:ascii="Calibri" w:eastAsia="Times New Roman" w:hAnsi="Calibri" w:cs="Times New Roman"/>
+                <w:color w:val="000000"/>
+                <w:lang w:val="en-GB" w:eastAsia="en-GB"/>
+              </w:rPr>
+              <w:t>Tests</w:t>
+            </w:r>
+          </w:p>
+        </w:tc>
+        <w:tc>
+          <w:tcPr>
+            <w:tcW w:w="3100" w:type="dxa"/>
+            <w:tcBorders>
+              <w:top w:val="nil"/>
+              <w:left w:val="nil"/>
+              <w:bottom w:val="single" w:sz="4" w:space="0" w:color="31859C"/>
+              <w:right w:val="single" w:sz="4" w:space="0" w:color="31859C"/>
+            </w:tcBorders>
+            <w:shd w:val="clear" w:color="auto" w:fill="auto"/>
+            <w:hideMark/>
+          </w:tcPr>
+          <w:p>
+            <w:pPr>
+              <w:spacing w:after="0" w:line="240" w:lineRule="auto"/>
+              <w:jc w:val="center"/>
+              <w:rPr>
+                <w:rFonts w:ascii="Calibri" w:eastAsia="Times New Roman" w:hAnsi="Calibri" w:cs="Times New Roman"/>
+                <w:color w:val="000000"/>
+                <w:lang w:val="en-GB" w:eastAsia="en-GB"/>
+              </w:rPr>
+            </w:pPr>
+            <w:r>
+              <w:rPr>
+                <w:rFonts w:ascii="Calibri" w:eastAsia="Times New Roman" w:hAnsi="Calibri" w:cs="Times New Roman"/>
+                <w:color w:val="000000"/>
+                <w:lang w:val="en-GB" w:eastAsia="en-GB"/>
+              </w:rPr>
+              <w:t>Running the Tests</w:t>
+            </w:r>
+          </w:p>
+        </w:tc>
+        <w:tc>
+          <w:tcPr>
+            <w:tcW w:w="1520" w:type="dxa"/>
+            <w:tcBorders>
+              <w:top w:val="nil"/>
+              <w:left w:val="nil"/>
+              <w:bottom w:val="single" w:sz="4" w:space="0" w:color="31859C"/>
+              <w:right w:val="single" w:sz="4" w:space="0" w:color="31859C"/>
+            </w:tcBorders>
+            <w:shd w:val="clear" w:color="000000" w:fill="FFC7CE"/>
+            <w:hideMark/>
+          </w:tcPr>
+          <w:p>
+            <w:pPr>
+              <w:spacing w:after="0" w:line="240" w:lineRule="auto"/>
+              <w:jc w:val="center"/>
+              <w:rPr>
+                <w:rFonts w:ascii="Calibri" w:eastAsia="Times New Roman" w:hAnsi="Calibri" w:cs="Times New Roman"/>
+                <w:color w:val="9C0006"/>
+                <w:lang w:val="en-GB" w:eastAsia="en-GB"/>
+              </w:rPr>
+            </w:pPr>
+            <w:r>
+              <w:rPr>
+                <w:rFonts w:ascii="Calibri" w:eastAsia="Times New Roman" w:hAnsi="Calibri" w:cs="Times New Roman"/>
+                <w:color w:val="9C0006"/>
+                <w:lang w:val="en-GB" w:eastAsia="en-GB"/>
+              </w:rPr>
+              <w:t>1:00:00</w:t>
+            </w:r>
+          </w:p>
+        </w:tc>
+        <w:tc>
+          <w:tcPr>
+            <w:tcW w:w="1200" w:type="dxa"/>
+            <w:tcBorders>
+              <w:top w:val="nil"/>
+              <w:left w:val="nil"/>
+              <w:bottom w:val="single" w:sz="4" w:space="0" w:color="31859C"/>
+              <w:right w:val="single" w:sz="4" w:space="0" w:color="31859C"/>
+            </w:tcBorders>
+            <w:shd w:val="clear" w:color="000000" w:fill="C6EFCE"/>
+            <w:hideMark/>
+          </w:tcPr>
+          <w:p>
+            <w:pPr>
+              <w:spacing w:after="0" w:line="240" w:lineRule="auto"/>
+              <w:jc w:val="center"/>
+              <w:rPr>
+                <w:rFonts w:ascii="Calibri" w:eastAsia="Times New Roman" w:hAnsi="Calibri" w:cs="Times New Roman"/>
+                <w:color w:val="006100"/>
+                <w:lang w:val="en-GB" w:eastAsia="en-GB"/>
+              </w:rPr>
+            </w:pPr>
+            <w:r>
+              <w:rPr>
+                <w:rFonts w:ascii="Calibri" w:eastAsia="Times New Roman" w:hAnsi="Calibri" w:cs="Times New Roman"/>
+                <w:color w:val="006100"/>
+                <w:lang w:val="en-GB" w:eastAsia="en-GB"/>
+              </w:rPr>
+              <w:t>0:40:00</w:t>
+            </w:r>
+          </w:p>
+        </w:tc>
+        <w:tc>
+          <w:tcPr>
+            <w:tcW w:w="1200" w:type="dxa"/>
+            <w:tcBorders>
+              <w:top w:val="nil"/>
+              <w:left w:val="nil"/>
+              <w:bottom w:val="single" w:sz="4" w:space="0" w:color="31859C"/>
+              <w:right w:val="single" w:sz="4" w:space="0" w:color="31859C"/>
+            </w:tcBorders>
+            <w:shd w:val="clear" w:color="auto" w:fill="auto"/>
+            <w:hideMark/>
+          </w:tcPr>
+          <w:p>
+            <w:pPr>
+              <w:spacing w:after="0" w:line="240" w:lineRule="auto"/>
+              <w:rPr>
+                <w:rFonts w:ascii="Calibri" w:eastAsia="Times New Roman" w:hAnsi="Calibri" w:cs="Times New Roman"/>
+                <w:color w:val="000000"/>
+                <w:lang w:val="en-GB" w:eastAsia="en-GB"/>
+              </w:rPr>
+            </w:pPr>
+            <w:r>
+              <w:rPr>
+                <w:rFonts w:ascii="Calibri" w:eastAsia="Times New Roman" w:hAnsi="Calibri" w:cs="Times New Roman"/>
+                <w:color w:val="000000"/>
+                <w:lang w:val="en-GB" w:eastAsia="en-GB"/>
+              </w:rPr>
+              <w:t> </w:t>
+            </w:r>
+          </w:p>
+        </w:tc>
+      </w:tr>
+      <w:tr>
+        <w:trPr>
+          <w:trHeight w:val="690"/>
+        </w:trPr>
+        <w:tc>
+          <w:tcPr>
+            <w:tcW w:w="1200" w:type="dxa"/>
+            <w:tcBorders>
+              <w:top w:val="nil"/>
+              <w:left w:val="single" w:sz="4" w:space="0" w:color="31859C"/>
+              <w:bottom w:val="single" w:sz="4" w:space="0" w:color="31859C"/>
+              <w:right w:val="single" w:sz="4" w:space="0" w:color="31859C"/>
+            </w:tcBorders>
+            <w:shd w:val="clear" w:color="auto" w:fill="auto"/>
+            <w:hideMark/>
+          </w:tcPr>
+          <w:p>
+            <w:pPr>
+              <w:spacing w:after="0" w:line="240" w:lineRule="auto"/>
+              <w:jc w:val="center"/>
+              <w:rPr>
+                <w:rFonts w:ascii="Calibri" w:eastAsia="Times New Roman" w:hAnsi="Calibri" w:cs="Times New Roman"/>
+                <w:color w:val="000000"/>
+                <w:lang w:val="en-GB" w:eastAsia="en-GB"/>
+              </w:rPr>
+            </w:pPr>
+            <w:r>
+              <w:rPr>
+                <w:rFonts w:ascii="Calibri" w:eastAsia="Times New Roman" w:hAnsi="Calibri" w:cs="Times New Roman"/>
+                <w:color w:val="000000"/>
+                <w:lang w:val="en-GB" w:eastAsia="en-GB"/>
+              </w:rPr>
+              <w:t>03/19/2015</w:t>
+            </w:r>
+          </w:p>
+        </w:tc>
+        <w:tc>
+          <w:tcPr>
+            <w:tcW w:w="1660" w:type="dxa"/>
+            <w:tcBorders>
+              <w:top w:val="nil"/>
+              <w:left w:val="nil"/>
+              <w:bottom w:val="single" w:sz="4" w:space="0" w:color="31859C"/>
+              <w:right w:val="single" w:sz="4" w:space="0" w:color="31859C"/>
+            </w:tcBorders>
+            <w:shd w:val="clear" w:color="auto" w:fill="auto"/>
+            <w:hideMark/>
+          </w:tcPr>
+          <w:p>
+            <w:pPr>
+              <w:spacing w:after="0" w:line="240" w:lineRule="auto"/>
+              <w:jc w:val="center"/>
+              <w:rPr>
+                <w:rFonts w:ascii="Calibri" w:eastAsia="Times New Roman" w:hAnsi="Calibri" w:cs="Times New Roman"/>
+                <w:color w:val="000000"/>
+                <w:lang w:val="en-GB" w:eastAsia="en-GB"/>
+              </w:rPr>
+            </w:pPr>
+            <w:r>
+              <w:rPr>
+                <w:rFonts w:ascii="Calibri" w:eastAsia="Times New Roman" w:hAnsi="Calibri" w:cs="Times New Roman"/>
+                <w:color w:val="000000"/>
+                <w:lang w:val="en-GB" w:eastAsia="en-GB"/>
+              </w:rPr>
+              <w:t>Comparison</w:t>
+            </w:r>
+          </w:p>
+        </w:tc>
+        <w:tc>
+          <w:tcPr>
+            <w:tcW w:w="3100" w:type="dxa"/>
+            <w:tcBorders>
+              <w:top w:val="nil"/>
+              <w:left w:val="nil"/>
+              <w:bottom w:val="single" w:sz="4" w:space="0" w:color="31859C"/>
+              <w:right w:val="single" w:sz="4" w:space="0" w:color="31859C"/>
+            </w:tcBorders>
+            <w:shd w:val="clear" w:color="auto" w:fill="auto"/>
+            <w:hideMark/>
+          </w:tcPr>
+          <w:p>
+            <w:pPr>
+              <w:spacing w:after="0" w:line="240" w:lineRule="auto"/>
+              <w:jc w:val="center"/>
+              <w:rPr>
+                <w:rFonts w:ascii="Calibri" w:eastAsia="Times New Roman" w:hAnsi="Calibri" w:cs="Times New Roman"/>
+                <w:color w:val="000000"/>
+                <w:lang w:val="en-GB" w:eastAsia="en-GB"/>
+              </w:rPr>
+            </w:pPr>
+            <w:proofErr w:type="spellStart"/>
+            <w:r>
+              <w:rPr>
+                <w:rFonts w:ascii="Calibri" w:eastAsia="Times New Roman" w:hAnsi="Calibri" w:cs="Times New Roman"/>
+                <w:color w:val="000000"/>
+                <w:lang w:val="en-GB" w:eastAsia="en-GB"/>
+              </w:rPr>
+              <w:t>OriFS</w:t>
+            </w:r>
+            <w:proofErr w:type="spellEnd"/>
+            <w:r>
+              <w:rPr>
+                <w:rFonts w:ascii="Calibri" w:eastAsia="Times New Roman" w:hAnsi="Calibri" w:cs="Times New Roman"/>
+                <w:color w:val="000000"/>
+                <w:lang w:val="en-GB" w:eastAsia="en-GB"/>
+              </w:rPr>
+              <w:t xml:space="preserve"> </w:t>
+            </w:r>
+            <w:proofErr w:type="spellStart"/>
+            <w:r>
+              <w:rPr>
+                <w:rFonts w:ascii="Calibri" w:eastAsia="Times New Roman" w:hAnsi="Calibri" w:cs="Times New Roman"/>
+                <w:color w:val="000000"/>
+                <w:lang w:val="en-GB" w:eastAsia="en-GB"/>
+              </w:rPr>
+              <w:t>vs</w:t>
+            </w:r>
+            <w:proofErr w:type="spellEnd"/>
+            <w:r>
+              <w:rPr>
+                <w:rFonts w:ascii="Calibri" w:eastAsia="Times New Roman" w:hAnsi="Calibri" w:cs="Times New Roman"/>
+                <w:color w:val="000000"/>
+                <w:lang w:val="en-GB" w:eastAsia="en-GB"/>
+              </w:rPr>
+              <w:t xml:space="preserve"> HDFS </w:t>
+            </w:r>
+            <w:proofErr w:type="spellStart"/>
+            <w:r>
+              <w:rPr>
+                <w:rFonts w:ascii="Calibri" w:eastAsia="Times New Roman" w:hAnsi="Calibri" w:cs="Times New Roman"/>
+                <w:color w:val="000000"/>
+                <w:lang w:val="en-GB" w:eastAsia="en-GB"/>
+              </w:rPr>
+              <w:t>vs</w:t>
+            </w:r>
+            <w:proofErr w:type="spellEnd"/>
+            <w:r>
+              <w:rPr>
+                <w:rFonts w:ascii="Calibri" w:eastAsia="Times New Roman" w:hAnsi="Calibri" w:cs="Times New Roman"/>
+                <w:color w:val="000000"/>
+                <w:lang w:val="en-GB" w:eastAsia="en-GB"/>
+              </w:rPr>
+              <w:t xml:space="preserve"> </w:t>
+            </w:r>
+            <w:proofErr w:type="spellStart"/>
+            <w:r>
+              <w:rPr>
+                <w:rFonts w:ascii="Calibri" w:eastAsia="Times New Roman" w:hAnsi="Calibri" w:cs="Times New Roman"/>
+                <w:color w:val="000000"/>
+                <w:lang w:val="en-GB" w:eastAsia="en-GB"/>
+              </w:rPr>
+              <w:t>GlusterFS</w:t>
+            </w:r>
+            <w:proofErr w:type="spellEnd"/>
+          </w:p>
+        </w:tc>
+        <w:tc>
+          <w:tcPr>
+            <w:tcW w:w="1520" w:type="dxa"/>
+            <w:tcBorders>
+              <w:top w:val="nil"/>
+              <w:left w:val="nil"/>
+              <w:bottom w:val="single" w:sz="4" w:space="0" w:color="31859C"/>
+              <w:right w:val="single" w:sz="4" w:space="0" w:color="31859C"/>
+            </w:tcBorders>
+            <w:shd w:val="clear" w:color="000000" w:fill="FFC7CE"/>
+            <w:hideMark/>
+          </w:tcPr>
+          <w:p>
+            <w:pPr>
+              <w:spacing w:after="0" w:line="240" w:lineRule="auto"/>
+              <w:jc w:val="center"/>
+              <w:rPr>
+                <w:rFonts w:ascii="Calibri" w:eastAsia="Times New Roman" w:hAnsi="Calibri" w:cs="Times New Roman"/>
+                <w:color w:val="9C0006"/>
+                <w:lang w:val="en-GB" w:eastAsia="en-GB"/>
+              </w:rPr>
+            </w:pPr>
+            <w:r>
+              <w:rPr>
+                <w:rFonts w:ascii="Calibri" w:eastAsia="Times New Roman" w:hAnsi="Calibri" w:cs="Times New Roman"/>
+                <w:color w:val="9C0006"/>
+                <w:lang w:val="en-GB" w:eastAsia="en-GB"/>
+              </w:rPr>
+              <w:t>2:00:00</w:t>
+            </w:r>
+          </w:p>
+        </w:tc>
+        <w:tc>
+          <w:tcPr>
+            <w:tcW w:w="1200" w:type="dxa"/>
+            <w:tcBorders>
+              <w:top w:val="nil"/>
+              <w:left w:val="nil"/>
+              <w:bottom w:val="single" w:sz="4" w:space="0" w:color="31859C"/>
+              <w:right w:val="single" w:sz="4" w:space="0" w:color="31859C"/>
+            </w:tcBorders>
+            <w:shd w:val="clear" w:color="000000" w:fill="C6EFCE"/>
+            <w:hideMark/>
+          </w:tcPr>
+          <w:p>
+            <w:pPr>
+              <w:spacing w:after="0" w:line="240" w:lineRule="auto"/>
+              <w:jc w:val="center"/>
+              <w:rPr>
+                <w:rFonts w:ascii="Calibri" w:eastAsia="Times New Roman" w:hAnsi="Calibri" w:cs="Times New Roman"/>
+                <w:color w:val="006100"/>
+                <w:lang w:val="en-GB" w:eastAsia="en-GB"/>
+              </w:rPr>
+            </w:pPr>
+            <w:r>
+              <w:rPr>
+                <w:rFonts w:ascii="Calibri" w:eastAsia="Times New Roman" w:hAnsi="Calibri" w:cs="Times New Roman"/>
+                <w:color w:val="006100"/>
+                <w:lang w:val="en-GB" w:eastAsia="en-GB"/>
+              </w:rPr>
+              <w:t>1:00:00</w:t>
+            </w:r>
+          </w:p>
+        </w:tc>
+        <w:tc>
+          <w:tcPr>
+            <w:tcW w:w="1200" w:type="dxa"/>
+            <w:tcBorders>
+              <w:top w:val="nil"/>
+              <w:left w:val="nil"/>
+              <w:bottom w:val="single" w:sz="4" w:space="0" w:color="31859C"/>
+              <w:right w:val="single" w:sz="4" w:space="0" w:color="31859C"/>
+            </w:tcBorders>
+            <w:shd w:val="clear" w:color="auto" w:fill="auto"/>
+            <w:hideMark/>
+          </w:tcPr>
+          <w:p>
+            <w:pPr>
+              <w:spacing w:after="0" w:line="240" w:lineRule="auto"/>
+              <w:rPr>
+                <w:rFonts w:ascii="Calibri" w:eastAsia="Times New Roman" w:hAnsi="Calibri" w:cs="Times New Roman"/>
+                <w:color w:val="000000"/>
+                <w:lang w:val="en-GB" w:eastAsia="en-GB"/>
+              </w:rPr>
+            </w:pPr>
+            <w:r>
+              <w:rPr>
+                <w:rFonts w:ascii="Calibri" w:eastAsia="Times New Roman" w:hAnsi="Calibri" w:cs="Times New Roman"/>
+                <w:color w:val="000000"/>
+                <w:lang w:val="en-GB" w:eastAsia="en-GB"/>
+              </w:rPr>
+              <w:t> </w:t>
+            </w:r>
+          </w:p>
+        </w:tc>
+      </w:tr>
+      <w:tr>
+        <w:trPr>
+          <w:trHeight w:val="300"/>
+        </w:trPr>
+        <w:tc>
+          <w:tcPr>
+            <w:tcW w:w="5960" w:type="dxa"/>
+            <w:gridSpan w:val="3"/>
+            <w:tcBorders>
+              <w:top w:val="single" w:sz="4" w:space="0" w:color="31859C"/>
+              <w:left w:val="single" w:sz="4" w:space="0" w:color="31859C"/>
+              <w:bottom w:val="single" w:sz="4" w:space="0" w:color="31859C"/>
+              <w:right w:val="single" w:sz="4" w:space="0" w:color="31859C"/>
+            </w:tcBorders>
+            <w:shd w:val="clear" w:color="CCFFFF" w:fill="DBEEF4"/>
+            <w:hideMark/>
+          </w:tcPr>
+          <w:p>
+            <w:pPr>
+              <w:spacing w:after="0" w:line="240" w:lineRule="auto"/>
+              <w:jc w:val="right"/>
+              <w:rPr>
+                <w:rFonts w:ascii="Calibri" w:eastAsia="Times New Roman" w:hAnsi="Calibri" w:cs="Times New Roman"/>
+                <w:b/>
+                <w:bCs/>
+                <w:color w:val="31859C"/>
+                <w:lang w:val="en-GB" w:eastAsia="en-GB"/>
+              </w:rPr>
+            </w:pPr>
+            <w:r>
+              <w:rPr>
+                <w:rFonts w:ascii="Calibri" w:eastAsia="Times New Roman" w:hAnsi="Calibri" w:cs="Times New Roman"/>
+                <w:b/>
+                <w:bCs/>
+                <w:color w:val="31859C"/>
+                <w:lang w:val="en-GB" w:eastAsia="en-GB"/>
+              </w:rPr>
+              <w:t>SUM</w:t>
+            </w:r>
+          </w:p>
+        </w:tc>
+        <w:tc>
+          <w:tcPr>
+            <w:tcW w:w="1520" w:type="dxa"/>
+            <w:tcBorders>
+              <w:top w:val="nil"/>
+              <w:left w:val="nil"/>
+              <w:bottom w:val="single" w:sz="4" w:space="0" w:color="31859C"/>
+              <w:right w:val="single" w:sz="4" w:space="0" w:color="31859C"/>
+            </w:tcBorders>
+            <w:shd w:val="clear" w:color="CCFFFF" w:fill="DBEEF4"/>
+            <w:hideMark/>
+          </w:tcPr>
+          <w:p>
+            <w:pPr>
+              <w:spacing w:after="0" w:line="240" w:lineRule="auto"/>
+              <w:jc w:val="center"/>
+              <w:rPr>
+                <w:rFonts w:ascii="Calibri" w:eastAsia="Times New Roman" w:hAnsi="Calibri" w:cs="Times New Roman"/>
+                <w:b/>
+                <w:bCs/>
+                <w:color w:val="31859C"/>
+                <w:lang w:val="en-GB" w:eastAsia="en-GB"/>
+              </w:rPr>
+            </w:pPr>
+            <w:r>
+              <w:rPr>
+                <w:rFonts w:ascii="Calibri" w:eastAsia="Times New Roman" w:hAnsi="Calibri" w:cs="Times New Roman"/>
+                <w:b/>
+                <w:bCs/>
+                <w:color w:val="31859C"/>
+                <w:lang w:val="en-GB" w:eastAsia="en-GB"/>
+              </w:rPr>
+              <w:t>2:30:00</w:t>
+            </w:r>
+          </w:p>
+        </w:tc>
+        <w:tc>
+          <w:tcPr>
+            <w:tcW w:w="1200" w:type="dxa"/>
+            <w:tcBorders>
+              <w:top w:val="nil"/>
+              <w:left w:val="nil"/>
+              <w:bottom w:val="single" w:sz="4" w:space="0" w:color="31859C"/>
+              <w:right w:val="single" w:sz="4" w:space="0" w:color="31859C"/>
+            </w:tcBorders>
+            <w:shd w:val="clear" w:color="CCFFFF" w:fill="DBEEF4"/>
+            <w:hideMark/>
+          </w:tcPr>
+          <w:p>
+            <w:pPr>
+              <w:spacing w:after="0" w:line="240" w:lineRule="auto"/>
+              <w:jc w:val="center"/>
+              <w:rPr>
+                <w:rFonts w:ascii="Calibri" w:eastAsia="Times New Roman" w:hAnsi="Calibri" w:cs="Times New Roman"/>
+                <w:b/>
+                <w:bCs/>
+                <w:color w:val="31859C"/>
+                <w:lang w:val="en-GB" w:eastAsia="en-GB"/>
+              </w:rPr>
+            </w:pPr>
+            <w:r>
+              <w:rPr>
+                <w:rFonts w:ascii="Calibri" w:eastAsia="Times New Roman" w:hAnsi="Calibri" w:cs="Times New Roman"/>
+                <w:b/>
+                <w:bCs/>
+                <w:color w:val="31859C"/>
+                <w:lang w:val="en-GB" w:eastAsia="en-GB"/>
+              </w:rPr>
+              <w:t>1:45:00</w:t>
+            </w:r>
+          </w:p>
+        </w:tc>
+        <w:tc>
+          <w:tcPr>
+            <w:tcW w:w="1200" w:type="dxa"/>
+            <w:tcBorders>
+              <w:top w:val="nil"/>
+              <w:left w:val="nil"/>
+              <w:bottom w:val="single" w:sz="4" w:space="0" w:color="31859C"/>
+              <w:right w:val="single" w:sz="4" w:space="0" w:color="31859C"/>
+            </w:tcBorders>
+            <w:shd w:val="clear" w:color="CCFFFF" w:fill="DBEEF4"/>
+            <w:hideMark/>
+          </w:tcPr>
+          <w:p>
+            <w:pPr>
+              <w:spacing w:after="0" w:line="240" w:lineRule="auto"/>
+              <w:jc w:val="center"/>
+              <w:rPr>
+                <w:rFonts w:ascii="Calibri" w:eastAsia="Times New Roman" w:hAnsi="Calibri" w:cs="Times New Roman"/>
+                <w:b/>
+                <w:bCs/>
+                <w:color w:val="31859C"/>
+                <w:lang w:val="en-GB" w:eastAsia="en-GB"/>
+              </w:rPr>
+            </w:pPr>
+            <w:r>
+              <w:rPr>
+                <w:rFonts w:ascii="Calibri" w:eastAsia="Times New Roman" w:hAnsi="Calibri" w:cs="Times New Roman"/>
+                <w:b/>
+                <w:bCs/>
+                <w:color w:val="31859C"/>
+                <w:lang w:val="en-GB" w:eastAsia="en-GB"/>
+              </w:rPr>
+              <w:t> </w:t>
+            </w:r>
+          </w:p>
+        </w:tc>
+      </w:tr>
+    </w:tbl>
     <w:p>
       <w:pPr>
         <w:rPr>
@@ -4566,29 +5770,31 @@
       <w:r>
         <w:br w:type="page"/>
       </w:r>
+      <w:bookmarkStart w:id="17" w:name="_GoBack"/>
+      <w:bookmarkEnd w:id="17"/>
     </w:p>
     <w:p>
       <w:pPr>
         <w:pStyle w:val="Heading1"/>
         <w:jc w:val="center"/>
       </w:pPr>
-      <w:bookmarkStart w:id="17" w:name="_Toc414565507"/>
+      <w:bookmarkStart w:id="18" w:name="_Toc414565507"/>
       <w:r>
         <w:lastRenderedPageBreak/>
         <w:t>Task Execution</w:t>
       </w:r>
-      <w:bookmarkEnd w:id="17"/>
+      <w:bookmarkEnd w:id="18"/>
     </w:p>
     <w:p/>
     <w:p>
       <w:pPr>
         <w:pStyle w:val="Heading2"/>
       </w:pPr>
-      <w:bookmarkStart w:id="18" w:name="_Toc414565508"/>
+      <w:bookmarkStart w:id="19" w:name="_Toc414565508"/>
       <w:r>
         <w:t>Installation</w:t>
       </w:r>
-      <w:bookmarkEnd w:id="18"/>
+      <w:bookmarkEnd w:id="19"/>
     </w:p>
     <w:p/>
     <w:p>
@@ -4789,7 +5995,7 @@
         </w:rPr>
         <w:t xml:space="preserve">git clone </w:t>
       </w:r>
-      <w:hyperlink r:id="rId14" w:history="1">
+      <w:hyperlink r:id="rId15" w:history="1">
         <w:r>
           <w:rPr>
             <w:rStyle w:val="Hyperlink"/>
@@ -5097,7 +6303,7 @@
                     </pic:cNvPicPr>
                   </pic:nvPicPr>
                   <pic:blipFill>
-                    <a:blip r:embed="rId15">
+                    <a:blip r:embed="rId16">
                       <a:extLst>
                         <a:ext uri="{28A0092B-C50C-407E-A947-70E740481C1C}">
                           <a14:useLocalDpi xmlns:a14="http://schemas.microsoft.com/office/drawing/2010/main" val="0"/>
@@ -5133,12 +6339,12 @@
       <w:pPr>
         <w:pStyle w:val="Heading2"/>
       </w:pPr>
-      <w:bookmarkStart w:id="19" w:name="_Toc414565509"/>
+      <w:bookmarkStart w:id="20" w:name="_Toc414565509"/>
       <w:r>
         <w:lastRenderedPageBreak/>
         <w:t>Creating a new File System</w:t>
       </w:r>
-      <w:bookmarkEnd w:id="19"/>
+      <w:bookmarkEnd w:id="20"/>
     </w:p>
     <w:p/>
     <w:p>
@@ -5558,7 +6764,7 @@
                     </pic:cNvPicPr>
                   </pic:nvPicPr>
                   <pic:blipFill>
-                    <a:blip r:embed="rId16">
+                    <a:blip r:embed="rId17">
                       <a:extLst>
                         <a:ext uri="{28A0092B-C50C-407E-A947-70E740481C1C}">
                           <a14:useLocalDpi xmlns:a14="http://schemas.microsoft.com/office/drawing/2010/main" val="0"/>
@@ -5667,7 +6873,7 @@
                     </pic:cNvPicPr>
                   </pic:nvPicPr>
                   <pic:blipFill>
-                    <a:blip r:embed="rId17">
+                    <a:blip r:embed="rId18">
                       <a:extLst>
                         <a:ext uri="{28A0092B-C50C-407E-A947-70E740481C1C}">
                           <a14:useLocalDpi xmlns:a14="http://schemas.microsoft.com/office/drawing/2010/main" val="0"/>
@@ -5709,11 +6915,11 @@
       <w:pPr>
         <w:pStyle w:val="Heading2"/>
       </w:pPr>
-      <w:bookmarkStart w:id="20" w:name="_Toc414565510"/>
+      <w:bookmarkStart w:id="21" w:name="_Toc414565510"/>
       <w:r>
         <w:t>Running the Tests</w:t>
       </w:r>
-      <w:bookmarkEnd w:id="20"/>
+      <w:bookmarkEnd w:id="21"/>
     </w:p>
     <w:p/>
     <w:p>
@@ -6479,7 +7685,7 @@
                     </pic:cNvPicPr>
                   </pic:nvPicPr>
                   <pic:blipFill>
-                    <a:blip r:embed="rId18">
+                    <a:blip r:embed="rId19">
                       <a:extLst>
                         <a:ext uri="{28A0092B-C50C-407E-A947-70E740481C1C}">
                           <a14:useLocalDpi xmlns:a14="http://schemas.microsoft.com/office/drawing/2010/main" val="0"/>
@@ -6540,7 +7746,7 @@
                     </pic:cNvPicPr>
                   </pic:nvPicPr>
                   <pic:blipFill>
-                    <a:blip r:embed="rId19">
+                    <a:blip r:embed="rId20">
                       <a:extLst>
                         <a:ext uri="{28A0092B-C50C-407E-A947-70E740481C1C}">
                           <a14:useLocalDpi xmlns:a14="http://schemas.microsoft.com/office/drawing/2010/main" val="0"/>
@@ -6580,7 +7786,7 @@
           <w:lang w:val="en-US"/>
         </w:rPr>
       </w:pPr>
-      <w:bookmarkStart w:id="21" w:name="_Toc414565511"/>
+      <w:bookmarkStart w:id="22" w:name="_Toc414565511"/>
       <w:r>
         <w:rPr>
           <w:lang w:val="en-US"/>
@@ -6588,7 +7794,7 @@
         <w:lastRenderedPageBreak/>
         <w:t>Comparison to other DFS</w:t>
       </w:r>
-      <w:bookmarkEnd w:id="21"/>
+      <w:bookmarkEnd w:id="22"/>
     </w:p>
     <w:p>
       <w:pPr>
@@ -6604,7 +7810,7 @@
           <w:lang w:val="en-US"/>
         </w:rPr>
       </w:pPr>
-      <w:bookmarkStart w:id="22" w:name="_Toc414565512"/>
+      <w:bookmarkStart w:id="23" w:name="_Toc414565512"/>
       <w:r>
         <w:rPr>
           <w:lang w:val="en-US"/>
@@ -6632,7 +7838,7 @@
         </w:rPr>
         <w:t>FileSystem</w:t>
       </w:r>
-      <w:bookmarkEnd w:id="22"/>
+      <w:bookmarkEnd w:id="23"/>
       <w:proofErr w:type="spellEnd"/>
     </w:p>
     <w:p>
@@ -6914,7 +8120,7 @@
           <w:lang w:val="en-US"/>
         </w:rPr>
       </w:pPr>
-      <w:bookmarkStart w:id="23" w:name="_Toc414565513"/>
+      <w:bookmarkStart w:id="24" w:name="_Toc414565513"/>
       <w:proofErr w:type="spellStart"/>
       <w:r>
         <w:rPr>
@@ -6922,7 +8128,7 @@
         </w:rPr>
         <w:t>GlusterFS</w:t>
       </w:r>
-      <w:bookmarkEnd w:id="23"/>
+      <w:bookmarkEnd w:id="24"/>
       <w:proofErr w:type="spellEnd"/>
     </w:p>
     <w:p>
@@ -6988,7 +8194,7 @@
           <w:lang w:val="en-GB" w:eastAsia="en-GB"/>
         </w:rPr>
       </w:pPr>
-      <w:hyperlink r:id="rId20" w:history="1">
+      <w:hyperlink r:id="rId21" w:history="1">
         <w:r>
           <w:rPr>
             <w:rFonts w:eastAsia="Times New Roman" w:cs="Helvetica"/>
@@ -7035,7 +8241,7 @@
           <w:lang w:val="en-GB" w:eastAsia="en-GB"/>
         </w:rPr>
       </w:pPr>
-      <w:hyperlink r:id="rId21" w:history="1">
+      <w:hyperlink r:id="rId22" w:history="1">
         <w:proofErr w:type="spellStart"/>
         <w:r>
           <w:rPr>
@@ -7156,7 +8362,7 @@
           <w:lang w:val="en-GB" w:eastAsia="en-GB"/>
         </w:rPr>
       </w:pPr>
-      <w:hyperlink r:id="rId22" w:history="1">
+      <w:hyperlink r:id="rId23" w:history="1">
         <w:r>
           <w:rPr>
             <w:rFonts w:eastAsia="Times New Roman" w:cs="Helvetica"/>
@@ -7203,7 +8409,7 @@
           <w:lang w:val="en-GB" w:eastAsia="en-GB"/>
         </w:rPr>
       </w:pPr>
-      <w:hyperlink r:id="rId23" w:history="1">
+      <w:hyperlink r:id="rId24" w:history="1">
         <w:r>
           <w:rPr>
             <w:rFonts w:eastAsia="Times New Roman" w:cs="Helvetica"/>
@@ -7211,25 +8417,7 @@
             <w:bCs/>
             <w:lang w:val="en-GB" w:eastAsia="en-GB"/>
           </w:rPr>
-          <w:t>Duplica</w:t>
-        </w:r>
-        <w:r>
-          <w:rPr>
-            <w:rFonts w:eastAsia="Times New Roman" w:cs="Helvetica"/>
-            <w:b/>
-            <w:bCs/>
-            <w:lang w:val="en-GB" w:eastAsia="en-GB"/>
-          </w:rPr>
-          <w:t>t</w:t>
-        </w:r>
-        <w:r>
-          <w:rPr>
-            <w:rFonts w:eastAsia="Times New Roman" w:cs="Helvetica"/>
-            <w:b/>
-            <w:bCs/>
-            <w:lang w:val="en-GB" w:eastAsia="en-GB"/>
-          </w:rPr>
-          <w:t>e Request Cache</w:t>
+          <w:t>Duplicate Request Cache</w:t>
         </w:r>
       </w:hyperlink>
     </w:p>
@@ -7324,7 +8512,7 @@
           <w:lang w:val="en-GB" w:eastAsia="en-GB"/>
         </w:rPr>
       </w:pPr>
-      <w:hyperlink r:id="rId24" w:history="1">
+      <w:hyperlink r:id="rId25" w:history="1">
         <w:r>
           <w:rPr>
             <w:rFonts w:eastAsia="Times New Roman" w:cs="Helvetica"/>
@@ -7373,7 +8561,7 @@
           <w:lang w:val="en-GB" w:eastAsia="en-GB"/>
         </w:rPr>
       </w:pPr>
-      <w:hyperlink r:id="rId25" w:history="1">
+      <w:hyperlink r:id="rId26" w:history="1">
         <w:r>
           <w:rPr>
             <w:rFonts w:eastAsia="Times New Roman" w:cs="Helvetica"/>
@@ -7420,7 +8608,7 @@
           <w:lang w:val="en-GB" w:eastAsia="en-GB"/>
         </w:rPr>
       </w:pPr>
-      <w:hyperlink r:id="rId26" w:history="1">
+      <w:hyperlink r:id="rId27" w:history="1">
         <w:r>
           <w:rPr>
             <w:rFonts w:eastAsia="Times New Roman" w:cs="Helvetica"/>
@@ -7469,7 +8657,7 @@
           <w:lang w:val="en-GB" w:eastAsia="en-GB"/>
         </w:rPr>
       </w:pPr>
-      <w:hyperlink r:id="rId27" w:history="1">
+      <w:hyperlink r:id="rId28" w:history="1">
         <w:proofErr w:type="spellStart"/>
         <w:r>
           <w:rPr>
@@ -7546,7 +8734,7 @@
           <w:lang w:val="en-GB" w:eastAsia="en-GB"/>
         </w:rPr>
       </w:pPr>
-      <w:hyperlink r:id="rId28" w:history="1">
+      <w:hyperlink r:id="rId29" w:history="1">
         <w:r>
           <w:rPr>
             <w:rFonts w:eastAsia="Times New Roman" w:cs="Helvetica"/>
@@ -7593,7 +8781,7 @@
           <w:lang w:val="en-GB" w:eastAsia="en-GB"/>
         </w:rPr>
       </w:pPr>
-      <w:hyperlink r:id="rId29" w:history="1">
+      <w:hyperlink r:id="rId30" w:history="1">
         <w:r>
           <w:rPr>
             <w:rFonts w:eastAsia="Times New Roman" w:cs="Helvetica"/>
@@ -7642,7 +8830,7 @@
           <w:lang w:val="en-GB" w:eastAsia="en-GB"/>
         </w:rPr>
       </w:pPr>
-      <w:hyperlink r:id="rId30" w:history="1">
+      <w:hyperlink r:id="rId31" w:history="1">
         <w:r>
           <w:rPr>
             <w:rFonts w:eastAsia="Times New Roman" w:cs="Helvetica"/>
@@ -7727,7 +8915,7 @@
           <w:lang w:val="en-GB" w:eastAsia="en-GB"/>
         </w:rPr>
       </w:pPr>
-      <w:hyperlink r:id="rId31" w:history="1">
+      <w:hyperlink r:id="rId32" w:history="1">
         <w:r>
           <w:rPr>
             <w:rFonts w:eastAsia="Times New Roman" w:cs="Helvetica"/>
@@ -7746,7 +8934,7 @@
         </w:rPr>
         <w:t> </w:t>
       </w:r>
-      <w:hyperlink r:id="rId32" w:history="1">
+      <w:hyperlink r:id="rId33" w:history="1">
         <w:r>
           <w:rPr>
             <w:rFonts w:eastAsia="Times New Roman" w:cs="Helvetica"/>
@@ -7811,7 +8999,7 @@
           <w:lang w:val="en-GB" w:eastAsia="en-GB"/>
         </w:rPr>
       </w:pPr>
-      <w:hyperlink r:id="rId33" w:history="1">
+      <w:hyperlink r:id="rId34" w:history="1">
         <w:r>
           <w:rPr>
             <w:rFonts w:eastAsia="Times New Roman" w:cs="Helvetica"/>
@@ -7858,7 +9046,7 @@
           <w:lang w:val="en-GB" w:eastAsia="en-GB"/>
         </w:rPr>
       </w:pPr>
-      <w:hyperlink r:id="rId34" w:history="1">
+      <w:hyperlink r:id="rId35" w:history="1">
         <w:r>
           <w:rPr>
             <w:rFonts w:eastAsia="Times New Roman" w:cs="Helvetica"/>
@@ -7923,7 +9111,7 @@
           <w:lang w:val="en-GB" w:eastAsia="en-GB"/>
         </w:rPr>
       </w:pPr>
-      <w:hyperlink r:id="rId35" w:history="1">
+      <w:hyperlink r:id="rId36" w:history="1">
         <w:r>
           <w:rPr>
             <w:rFonts w:eastAsia="Times New Roman" w:cs="Helvetica"/>
@@ -7988,7 +9176,7 @@
           <w:lang w:val="en-GB" w:eastAsia="en-GB"/>
         </w:rPr>
       </w:pPr>
-      <w:hyperlink r:id="rId36" w:history="1">
+      <w:hyperlink r:id="rId37" w:history="1">
         <w:r>
           <w:rPr>
             <w:rFonts w:eastAsia="Times New Roman" w:cs="Helvetica"/>
@@ -8107,7 +9295,7 @@
           <w:lang w:val="en-US"/>
         </w:rPr>
       </w:pPr>
-      <w:bookmarkStart w:id="24" w:name="_Toc414565514"/>
+      <w:bookmarkStart w:id="25" w:name="_Toc414565514"/>
       <w:r>
         <w:rPr>
           <w:lang w:val="en-US"/>
@@ -8115,7 +9303,7 @@
         <w:lastRenderedPageBreak/>
         <w:t>List of References</w:t>
       </w:r>
-      <w:bookmarkEnd w:id="24"/>
+      <w:bookmarkEnd w:id="25"/>
     </w:p>
     <w:p>
       <w:pPr>
@@ -8145,7 +9333,7 @@
         </w:rPr>
         <w:t> </w:t>
       </w:r>
-      <w:hyperlink r:id="rId37" w:tgtFrame="_blank" w:history="1">
+      <w:hyperlink r:id="rId38" w:tgtFrame="_blank" w:history="1">
         <w:r>
           <w:rPr>
             <w:rStyle w:val="Hyperlink"/>
@@ -8190,7 +9378,7 @@
         </w:rPr>
         <w:t> </w:t>
       </w:r>
-      <w:hyperlink r:id="rId38" w:tgtFrame="_blank" w:history="1">
+      <w:hyperlink r:id="rId39" w:tgtFrame="_blank" w:history="1">
         <w:r>
           <w:rPr>
             <w:rStyle w:val="Hyperlink"/>
@@ -8235,7 +9423,7 @@
         </w:rPr>
         <w:t> </w:t>
       </w:r>
-      <w:hyperlink r:id="rId39" w:history="1">
+      <w:hyperlink r:id="rId40" w:history="1">
         <w:r>
           <w:rPr>
             <w:rStyle w:val="Hyperlink"/>
@@ -8260,7 +9448,7 @@
         </w:rPr>
         <w:t> </w:t>
       </w:r>
-      <w:hyperlink r:id="rId40" w:history="1">
+      <w:hyperlink r:id="rId41" w:history="1">
         <w:r>
           <w:rPr>
             <w:rStyle w:val="Hyperlink"/>
@@ -8298,7 +9486,7 @@
         </w:rPr>
         <w:t> </w:t>
       </w:r>
-      <w:hyperlink r:id="rId41" w:tgtFrame="_blank" w:history="1">
+      <w:hyperlink r:id="rId42" w:tgtFrame="_blank" w:history="1">
         <w:r>
           <w:rPr>
             <w:rStyle w:val="Hyperlink"/>
@@ -8343,7 +9531,7 @@
         </w:rPr>
         <w:t> </w:t>
       </w:r>
-      <w:hyperlink r:id="rId42" w:tgtFrame="_blank" w:history="1">
+      <w:hyperlink r:id="rId43" w:tgtFrame="_blank" w:history="1">
         <w:r>
           <w:rPr>
             <w:rStyle w:val="Hyperlink"/>
@@ -8380,7 +9568,7 @@
         </w:rPr>
         <w:t xml:space="preserve">[6] </w:t>
       </w:r>
-      <w:hyperlink r:id="rId43" w:history="1">
+      <w:hyperlink r:id="rId44" w:history="1">
         <w:r>
           <w:rPr>
             <w:rStyle w:val="Hyperlink"/>
@@ -8416,7 +9604,7 @@
         </w:rPr>
         <w:t xml:space="preserve">[7] </w:t>
       </w:r>
-      <w:hyperlink r:id="rId44" w:history="1">
+      <w:hyperlink r:id="rId45" w:history="1">
         <w:r>
           <w:rPr>
             <w:rStyle w:val="Hyperlink"/>
@@ -8450,7 +9638,7 @@
         </w:rPr>
         <w:t xml:space="preserve">[8] </w:t>
       </w:r>
-      <w:hyperlink r:id="rId45" w:history="1">
+      <w:hyperlink r:id="rId46" w:history="1">
         <w:r>
           <w:rPr>
             <w:rStyle w:val="Hyperlink"/>
@@ -8484,7 +9672,7 @@
         </w:rPr>
         <w:t xml:space="preserve">[9] </w:t>
       </w:r>
-      <w:hyperlink r:id="rId46" w:history="1">
+      <w:hyperlink r:id="rId47" w:anchor="source" w:history="1">
         <w:r>
           <w:rPr>
             <w:rStyle w:val="Hyperlink"/>
@@ -8518,7 +9706,7 @@
         </w:rPr>
         <w:t xml:space="preserve">[10] </w:t>
       </w:r>
-      <w:hyperlink r:id="rId47" w:history="1">
+      <w:hyperlink r:id="rId48" w:history="1">
         <w:r>
           <w:rPr>
             <w:rStyle w:val="Hyperlink"/>
@@ -8552,7 +9740,7 @@
         </w:rPr>
         <w:t xml:space="preserve">[11] </w:t>
       </w:r>
-      <w:hyperlink r:id="rId48" w:history="1">
+      <w:hyperlink r:id="rId49" w:history="1">
         <w:r>
           <w:rPr>
             <w:rStyle w:val="Hyperlink"/>
@@ -8586,7 +9774,7 @@
         </w:rPr>
         <w:t xml:space="preserve">[12] </w:t>
       </w:r>
-      <w:hyperlink r:id="rId49" w:history="1">
+      <w:hyperlink r:id="rId50" w:history="1">
         <w:r>
           <w:rPr>
             <w:rStyle w:val="Hyperlink"/>
@@ -8623,7 +9811,7 @@
         </w:rPr>
         <w:t xml:space="preserve">[13] </w:t>
       </w:r>
-      <w:hyperlink r:id="rId50" w:history="1">
+      <w:hyperlink r:id="rId51" w:history="1">
         <w:r>
           <w:rPr>
             <w:rStyle w:val="Hyperlink"/>
@@ -8660,7 +9848,7 @@
         </w:rPr>
         <w:t xml:space="preserve">[14] </w:t>
       </w:r>
-      <w:hyperlink r:id="rId51" w:history="1">
+      <w:hyperlink r:id="rId52" w:history="1">
         <w:r>
           <w:rPr>
             <w:rStyle w:val="Hyperlink"/>
@@ -8669,8 +9857,6 @@
           <w:t>http://www.gluster.org/documentation/architecture/Features_Overview/</w:t>
         </w:r>
       </w:hyperlink>
-      <w:bookmarkStart w:id="25" w:name="_GoBack"/>
-      <w:bookmarkEnd w:id="25"/>
       <w:r>
         <w:rPr>
           <w:color w:val="333333"/>
@@ -8694,8 +9880,8 @@
       </w:r>
     </w:p>
     <w:sectPr>
-      <w:headerReference w:type="default" r:id="rId52"/>
-      <w:footerReference w:type="default" r:id="rId53"/>
+      <w:headerReference w:type="default" r:id="rId53"/>
+      <w:footerReference w:type="default" r:id="rId54"/>
       <w:pgSz w:w="11906" w:h="16838"/>
       <w:pgMar w:top="1417" w:right="1417" w:bottom="1134" w:left="1417" w:header="708" w:footer="708" w:gutter="0"/>
       <w:pgNumType w:start="0"/>
@@ -8786,7 +9972,7 @@
           <w:rPr>
             <w:noProof/>
           </w:rPr>
-          <w:t>12</w:t>
+          <w:t>1</w:t>
         </w:r>
         <w:r>
           <w:rPr>
@@ -12265,7 +13451,7 @@
   <a:extraClrSchemeLst/>
   <a:extLst>
     <a:ext uri="{05A4C25C-085E-4340-85A3-A5531E510DB2}">
-      <thm15:themeFamily xmlns:thm15="http://schemas.microsoft.com/office/thememl/2012/main" xmlns="" name="Office Theme" id="{62F939B6-93AF-4DB8-9C6B-D6C7DFDC589F}" vid="{4A3C46E8-61CC-4603-A589-7422A47A8E4A}"/>
+      <thm15:themeFamily xmlns="" xmlns:thm15="http://schemas.microsoft.com/office/thememl/2012/main" name="Office Theme" id="{62F939B6-93AF-4DB8-9C6B-D6C7DFDC589F}" vid="{4A3C46E8-61CC-4603-A589-7422A47A8E4A}"/>
     </a:ext>
   </a:extLst>
 </a:theme>
@@ -12276,7 +13462,7 @@
 </file>
 
 <file path=customXml/itemProps1.xml><?xml version="1.0" encoding="utf-8"?>
-<ds:datastoreItem xmlns:ds="http://schemas.openxmlformats.org/officeDocument/2006/customXml" ds:itemID="{391E5D46-F998-46B5-80ED-59981EC20CF7}">
+<ds:datastoreItem xmlns:ds="http://schemas.openxmlformats.org/officeDocument/2006/customXml" ds:itemID="{9F09FF26-8E3F-43FC-9082-D2FF7E5D3EC4}">
   <ds:schemaRefs>
     <ds:schemaRef ds:uri="http://schemas.openxmlformats.org/officeDocument/2006/bibliography"/>
   </ds:schemaRefs>
